--- a/data/contratos_selectivos/A&G2.docx
+++ b/data/contratos_selectivos/A&G2.docx
@@ -1,11 +1,11 @@
 
 <file path=word/document.xml><?xml version="1.0" encoding="utf-8"?>
-<w:document xmlns:wpc="http://schemas.microsoft.com/office/word/2010/wordprocessingCanvas" xmlns:cx="http://schemas.microsoft.com/office/drawing/2014/chartex" xmlns:cx1="http://schemas.microsoft.com/office/drawing/2015/9/8/chartex" xmlns:cx2="http://schemas.microsoft.com/office/drawing/2015/10/21/chartex" xmlns:mc="http://schemas.openxmlformats.org/markup-compatibility/2006" xmlns:o="urn:schemas-microsoft-com:office:office" xmlns:r="http://schemas.openxmlformats.org/officeDocument/2006/relationships" xmlns:m="http://schemas.openxmlformats.org/officeDocument/2006/math" xmlns:v="urn:schemas-microsoft-com:vml" xmlns:wp14="http://schemas.microsoft.com/office/word/2010/wordprocessingDrawing" xmlns:wp="http://schemas.openxmlformats.org/drawingml/2006/wordprocessingDrawing" xmlns:w10="urn:schemas-microsoft-com:office:word" xmlns:w="http://schemas.openxmlformats.org/wordprocessingml/2006/main" xmlns:w14="http://schemas.microsoft.com/office/word/2010/wordml" xmlns:w15="http://schemas.microsoft.com/office/word/2012/wordml" xmlns:w16se="http://schemas.microsoft.com/office/word/2015/wordml/symex" xmlns:wpg="http://schemas.microsoft.com/office/word/2010/wordprocessingGroup" xmlns:wpi="http://schemas.microsoft.com/office/word/2010/wordprocessingInk" xmlns:wne="http://schemas.microsoft.com/office/word/2006/wordml" xmlns:wps="http://schemas.microsoft.com/office/word/2010/wordprocessingShape" mc:Ignorable="w14 w15 w16se wp14">
+<w:document xmlns:wpc="http://schemas.microsoft.com/office/word/2010/wordprocessingCanvas" xmlns:cx="http://schemas.microsoft.com/office/drawing/2014/chartex" xmlns:cx1="http://schemas.microsoft.com/office/drawing/2015/9/8/chartex" xmlns:cx2="http://schemas.microsoft.com/office/drawing/2015/10/21/chartex" xmlns:cx3="http://schemas.microsoft.com/office/drawing/2016/5/9/chartex" xmlns:cx4="http://schemas.microsoft.com/office/drawing/2016/5/10/chartex" xmlns:cx5="http://schemas.microsoft.com/office/drawing/2016/5/11/chartex" xmlns:mc="http://schemas.openxmlformats.org/markup-compatibility/2006" xmlns:o="urn:schemas-microsoft-com:office:office" xmlns:r="http://schemas.openxmlformats.org/officeDocument/2006/relationships" xmlns:m="http://schemas.openxmlformats.org/officeDocument/2006/math" xmlns:v="urn:schemas-microsoft-com:vml" xmlns:wp14="http://schemas.microsoft.com/office/word/2010/wordprocessingDrawing" xmlns:wp="http://schemas.openxmlformats.org/drawingml/2006/wordprocessingDrawing" xmlns:w10="urn:schemas-microsoft-com:office:word" xmlns:w="http://schemas.openxmlformats.org/wordprocessingml/2006/main" xmlns:w14="http://schemas.microsoft.com/office/word/2010/wordml" xmlns:w15="http://schemas.microsoft.com/office/word/2012/wordml" xmlns:w16se="http://schemas.microsoft.com/office/word/2015/wordml/symex" xmlns:wpg="http://schemas.microsoft.com/office/word/2010/wordprocessingGroup" xmlns:wpi="http://schemas.microsoft.com/office/word/2010/wordprocessingInk" xmlns:wne="http://schemas.microsoft.com/office/word/2006/wordml" xmlns:wps="http://schemas.microsoft.com/office/word/2010/wordprocessingShape" mc:Ignorable="w14 w15 w16se wp14">
   <w:body>
     <w:p>
       <w:pPr>
         <w:spacing w:after="0"/>
-        <w:jc w:val="right"/>
+        <w:jc w:val="center"/>
         <w:rPr>
           <w:b/>
           <w:sz w:val="32"/>
@@ -206,18 +206,25 @@
           <w:b/>
           <w:sz w:val="32"/>
         </w:rPr>
-        <w:t>tipo_contrato</w:t>
-      </w:r>
-      <w:proofErr w:type="spellEnd"/>
-      <w:r>
-        <w:rPr>
-          <w:b/>
-          <w:sz w:val="32"/>
-        </w:rPr>
-        <w:t>}</w:t>
+        <w:t>tip</w:t>
       </w:r>
       <w:bookmarkStart w:id="0" w:name="_GoBack"/>
       <w:bookmarkEnd w:id="0"/>
+      <w:r>
+        <w:rPr>
+          <w:b/>
+          <w:sz w:val="32"/>
+        </w:rPr>
+        <w:t>o_contrato</w:t>
+      </w:r>
+      <w:proofErr w:type="spellEnd"/>
+      <w:r>
+        <w:rPr>
+          <w:b/>
+          <w:sz w:val="32"/>
+        </w:rPr>
+        <w:t>}</w:t>
+      </w:r>
     </w:p>
     <w:p>
       <w:pPr>
@@ -1276,7 +1283,23 @@
           <w:sz w:val="18"/>
           <w:szCs w:val="18"/>
         </w:rPr>
-        <w:t xml:space="preserve"> publicitará de conformidad al HORARIO DE PAUTAJE, de LUNES a VIERENES, con un número de </w:t>
+        <w:t xml:space="preserve"> publicitará de conformidad al HORA</w:t>
+      </w:r>
+      <w:r>
+        <w:rPr>
+          <w:rFonts w:ascii="Arial" w:hAnsi="Arial" w:cs="Arial"/>
+          <w:sz w:val="18"/>
+          <w:szCs w:val="18"/>
+        </w:rPr>
+        <w:t>RIO DE PAUTAJE, de LUNES a VIER</w:t>
+      </w:r>
+      <w:r>
+        <w:rPr>
+          <w:rFonts w:ascii="Arial" w:hAnsi="Arial" w:cs="Arial"/>
+          <w:sz w:val="18"/>
+          <w:szCs w:val="18"/>
+        </w:rPr>
+        <w:t xml:space="preserve">NES, con un número de </w:t>
       </w:r>
       <w:r>
         <w:rPr>
@@ -1399,7 +1422,53 @@
           <w:sz w:val="18"/>
           <w:szCs w:val="18"/>
         </w:rPr>
-        <w:t xml:space="preserve"> en programación ROTATIVA</w:t>
+        <w:t xml:space="preserve"> en programación </w:t>
+      </w:r>
+      <w:r>
+        <w:rPr>
+          <w:rFonts w:ascii="Arial" w:hAnsi="Arial" w:cs="Arial"/>
+          <w:color w:val="2E74B5" w:themeColor="accent1" w:themeShade="BF"/>
+          <w:sz w:val="18"/>
+          <w:szCs w:val="18"/>
+          <w:u w:val="single"/>
+          <w:lang w:val="es-ES"/>
+        </w:rPr>
+        <w:t>${</w:t>
+      </w:r>
+      <w:proofErr w:type="spellStart"/>
+      <w:r>
+        <w:rPr>
+          <w:rFonts w:ascii="Arial" w:hAnsi="Arial" w:cs="Arial"/>
+          <w:color w:val="2E74B5" w:themeColor="accent1" w:themeShade="BF"/>
+          <w:sz w:val="18"/>
+          <w:szCs w:val="18"/>
+          <w:u w:val="single"/>
+          <w:lang w:val="es-ES"/>
+        </w:rPr>
+        <w:t>programa</w:t>
+      </w:r>
+      <w:r>
+        <w:rPr>
+          <w:rFonts w:ascii="Arial" w:hAnsi="Arial" w:cs="Arial"/>
+          <w:color w:val="2E74B5" w:themeColor="accent1" w:themeShade="BF"/>
+          <w:sz w:val="18"/>
+          <w:szCs w:val="18"/>
+          <w:u w:val="single"/>
+          <w:lang w:val="es-ES"/>
+        </w:rPr>
+        <w:t>cion</w:t>
+      </w:r>
+      <w:proofErr w:type="spellEnd"/>
+      <w:r>
+        <w:rPr>
+          <w:rFonts w:ascii="Arial" w:hAnsi="Arial" w:cs="Arial"/>
+          <w:color w:val="2E74B5" w:themeColor="accent1" w:themeShade="BF"/>
+          <w:sz w:val="18"/>
+          <w:szCs w:val="18"/>
+          <w:u w:val="single"/>
+          <w:lang w:val="es-ES"/>
+        </w:rPr>
+        <w:t>}</w:t>
       </w:r>
       <w:r>
         <w:rPr>
@@ -2289,70 +2358,6 @@
       </w:pPr>
       <w:r>
         <w:rPr>
-          <w:noProof/>
-          <w:sz w:val="20"/>
-          <w:szCs w:val="20"/>
-          <w:lang w:val="es-ES" w:eastAsia="es-ES"/>
-        </w:rPr>
-        <w:drawing>
-          <wp:anchor distT="0" distB="0" distL="114300" distR="114300" simplePos="0" relativeHeight="251662336" behindDoc="0" locked="0" layoutInCell="1" allowOverlap="1" wp14:anchorId="7350460D" wp14:editId="699C5815">
-            <wp:simplePos x="0" y="0"/>
-            <wp:positionH relativeFrom="column">
-              <wp:posOffset>-635</wp:posOffset>
-            </wp:positionH>
-            <wp:positionV relativeFrom="paragraph">
-              <wp:posOffset>441325</wp:posOffset>
-            </wp:positionV>
-            <wp:extent cx="1529715" cy="466725"/>
-            <wp:effectExtent l="0" t="0" r="0" b="9525"/>
-            <wp:wrapNone/>
-            <wp:docPr id="1" name="Imagen 1" descr="C:\Users\DavidEsteban\Desktop\Allende.png"/>
-            <wp:cNvGraphicFramePr>
-              <a:graphicFrameLocks xmlns:a="http://schemas.openxmlformats.org/drawingml/2006/main" noChangeAspect="1"/>
-            </wp:cNvGraphicFramePr>
-            <a:graphic xmlns:a="http://schemas.openxmlformats.org/drawingml/2006/main">
-              <a:graphicData uri="http://schemas.openxmlformats.org/drawingml/2006/picture">
-                <pic:pic xmlns:pic="http://schemas.openxmlformats.org/drawingml/2006/picture">
-                  <pic:nvPicPr>
-                    <pic:cNvPr id="0" name="Picture 1" descr="C:\Users\DavidEsteban\Desktop\Allende.png"/>
-                    <pic:cNvPicPr>
-                      <a:picLocks noChangeAspect="1" noChangeArrowheads="1"/>
-                    </pic:cNvPicPr>
-                  </pic:nvPicPr>
-                  <pic:blipFill>
-                    <a:blip r:embed="rId8" cstate="print">
-                      <a:extLst>
-                        <a:ext uri="{28A0092B-C50C-407E-A947-70E740481C1C}">
-                          <a14:useLocalDpi xmlns:a14="http://schemas.microsoft.com/office/drawing/2010/main" val="0"/>
-                        </a:ext>
-                      </a:extLst>
-                    </a:blip>
-                    <a:srcRect/>
-                    <a:stretch>
-                      <a:fillRect/>
-                    </a:stretch>
-                  </pic:blipFill>
-                  <pic:spPr bwMode="auto">
-                    <a:xfrm rot="10800000" flipV="1">
-                      <a:off x="0" y="0"/>
-                      <a:ext cx="1529715" cy="466725"/>
-                    </a:xfrm>
-                    <a:prstGeom prst="rect">
-                      <a:avLst/>
-                    </a:prstGeom>
-                    <a:noFill/>
-                    <a:ln>
-                      <a:noFill/>
-                    </a:ln>
-                  </pic:spPr>
-                </pic:pic>
-              </a:graphicData>
-            </a:graphic>
-          </wp:anchor>
-        </w:drawing>
-      </w:r>
-      <w:r>
-        <w:rPr>
           <w:rFonts w:ascii="Arial" w:hAnsi="Arial" w:cs="Arial"/>
           <w:sz w:val="18"/>
           <w:szCs w:val="18"/>
@@ -2872,10 +2877,10 @@
       </w:r>
     </w:p>
     <w:sectPr>
-      <w:headerReference w:type="default" r:id="rId9"/>
-      <w:footerReference w:type="default" r:id="rId10"/>
-      <w:headerReference w:type="first" r:id="rId11"/>
-      <w:footerReference w:type="first" r:id="rId12"/>
+      <w:headerReference w:type="default" r:id="rId8"/>
+      <w:footerReference w:type="default" r:id="rId9"/>
+      <w:headerReference w:type="first" r:id="rId10"/>
+      <w:footerReference w:type="first" r:id="rId11"/>
       <w:pgSz w:w="11906" w:h="16838" w:code="9"/>
       <w:pgMar w:top="567" w:right="849" w:bottom="142" w:left="1276" w:header="426" w:footer="157" w:gutter="0"/>
       <w:cols w:space="708"/>
@@ -2887,7 +2892,7 @@
 </file>
 
 <file path=word/endnotes.xml><?xml version="1.0" encoding="utf-8"?>
-<w:endnotes xmlns:wpc="http://schemas.microsoft.com/office/word/2010/wordprocessingCanvas" xmlns:cx="http://schemas.microsoft.com/office/drawing/2014/chartex" xmlns:cx1="http://schemas.microsoft.com/office/drawing/2015/9/8/chartex" xmlns:cx2="http://schemas.microsoft.com/office/drawing/2015/10/21/chartex" xmlns:mc="http://schemas.openxmlformats.org/markup-compatibility/2006" xmlns:o="urn:schemas-microsoft-com:office:office" xmlns:r="http://schemas.openxmlformats.org/officeDocument/2006/relationships" xmlns:m="http://schemas.openxmlformats.org/officeDocument/2006/math" xmlns:v="urn:schemas-microsoft-com:vml" xmlns:wp14="http://schemas.microsoft.com/office/word/2010/wordprocessingDrawing" xmlns:wp="http://schemas.openxmlformats.org/drawingml/2006/wordprocessingDrawing" xmlns:w10="urn:schemas-microsoft-com:office:word" xmlns:w="http://schemas.openxmlformats.org/wordprocessingml/2006/main" xmlns:w14="http://schemas.microsoft.com/office/word/2010/wordml" xmlns:w15="http://schemas.microsoft.com/office/word/2012/wordml" xmlns:w16se="http://schemas.microsoft.com/office/word/2015/wordml/symex" xmlns:wpg="http://schemas.microsoft.com/office/word/2010/wordprocessingGroup" xmlns:wpi="http://schemas.microsoft.com/office/word/2010/wordprocessingInk" xmlns:wne="http://schemas.microsoft.com/office/word/2006/wordml" xmlns:wps="http://schemas.microsoft.com/office/word/2010/wordprocessingShape" mc:Ignorable="w14 w15 w16se wp14">
+<w:endnotes xmlns:wpc="http://schemas.microsoft.com/office/word/2010/wordprocessingCanvas" xmlns:cx="http://schemas.microsoft.com/office/drawing/2014/chartex" xmlns:cx1="http://schemas.microsoft.com/office/drawing/2015/9/8/chartex" xmlns:cx2="http://schemas.microsoft.com/office/drawing/2015/10/21/chartex" xmlns:cx3="http://schemas.microsoft.com/office/drawing/2016/5/9/chartex" xmlns:cx4="http://schemas.microsoft.com/office/drawing/2016/5/10/chartex" xmlns:cx5="http://schemas.microsoft.com/office/drawing/2016/5/11/chartex" xmlns:mc="http://schemas.openxmlformats.org/markup-compatibility/2006" xmlns:o="urn:schemas-microsoft-com:office:office" xmlns:r="http://schemas.openxmlformats.org/officeDocument/2006/relationships" xmlns:m="http://schemas.openxmlformats.org/officeDocument/2006/math" xmlns:v="urn:schemas-microsoft-com:vml" xmlns:wp14="http://schemas.microsoft.com/office/word/2010/wordprocessingDrawing" xmlns:wp="http://schemas.openxmlformats.org/drawingml/2006/wordprocessingDrawing" xmlns:w10="urn:schemas-microsoft-com:office:word" xmlns:w="http://schemas.openxmlformats.org/wordprocessingml/2006/main" xmlns:w14="http://schemas.microsoft.com/office/word/2010/wordml" xmlns:w15="http://schemas.microsoft.com/office/word/2012/wordml" xmlns:w16se="http://schemas.microsoft.com/office/word/2015/wordml/symex" xmlns:wpg="http://schemas.microsoft.com/office/word/2010/wordprocessingGroup" xmlns:wpi="http://schemas.microsoft.com/office/word/2010/wordprocessingInk" xmlns:wne="http://schemas.microsoft.com/office/word/2006/wordml" xmlns:wps="http://schemas.microsoft.com/office/word/2010/wordprocessingShape" mc:Ignorable="w14 w15 w16se wp14">
   <w:endnote w:type="separator" w:id="-1">
     <w:p>
       <w:pPr>
@@ -2912,7 +2917,7 @@
 </file>
 
 <file path=word/footer1.xml><?xml version="1.0" encoding="utf-8"?>
-<w:ftr xmlns:wpc="http://schemas.microsoft.com/office/word/2010/wordprocessingCanvas" xmlns:cx="http://schemas.microsoft.com/office/drawing/2014/chartex" xmlns:cx1="http://schemas.microsoft.com/office/drawing/2015/9/8/chartex" xmlns:cx2="http://schemas.microsoft.com/office/drawing/2015/10/21/chartex" xmlns:mc="http://schemas.openxmlformats.org/markup-compatibility/2006" xmlns:o="urn:schemas-microsoft-com:office:office" xmlns:r="http://schemas.openxmlformats.org/officeDocument/2006/relationships" xmlns:m="http://schemas.openxmlformats.org/officeDocument/2006/math" xmlns:v="urn:schemas-microsoft-com:vml" xmlns:wp14="http://schemas.microsoft.com/office/word/2010/wordprocessingDrawing" xmlns:wp="http://schemas.openxmlformats.org/drawingml/2006/wordprocessingDrawing" xmlns:w10="urn:schemas-microsoft-com:office:word" xmlns:w="http://schemas.openxmlformats.org/wordprocessingml/2006/main" xmlns:w14="http://schemas.microsoft.com/office/word/2010/wordml" xmlns:w15="http://schemas.microsoft.com/office/word/2012/wordml" xmlns:w16se="http://schemas.microsoft.com/office/word/2015/wordml/symex" xmlns:wpg="http://schemas.microsoft.com/office/word/2010/wordprocessingGroup" xmlns:wpi="http://schemas.microsoft.com/office/word/2010/wordprocessingInk" xmlns:wne="http://schemas.microsoft.com/office/word/2006/wordml" xmlns:wps="http://schemas.microsoft.com/office/word/2010/wordprocessingShape" mc:Ignorable="w14 w15 w16se wp14">
+<w:ftr xmlns:wpc="http://schemas.microsoft.com/office/word/2010/wordprocessingCanvas" xmlns:cx="http://schemas.microsoft.com/office/drawing/2014/chartex" xmlns:cx1="http://schemas.microsoft.com/office/drawing/2015/9/8/chartex" xmlns:cx2="http://schemas.microsoft.com/office/drawing/2015/10/21/chartex" xmlns:cx3="http://schemas.microsoft.com/office/drawing/2016/5/9/chartex" xmlns:cx4="http://schemas.microsoft.com/office/drawing/2016/5/10/chartex" xmlns:cx5="http://schemas.microsoft.com/office/drawing/2016/5/11/chartex" xmlns:mc="http://schemas.openxmlformats.org/markup-compatibility/2006" xmlns:o="urn:schemas-microsoft-com:office:office" xmlns:r="http://schemas.openxmlformats.org/officeDocument/2006/relationships" xmlns:m="http://schemas.openxmlformats.org/officeDocument/2006/math" xmlns:v="urn:schemas-microsoft-com:vml" xmlns:wp14="http://schemas.microsoft.com/office/word/2010/wordprocessingDrawing" xmlns:wp="http://schemas.openxmlformats.org/drawingml/2006/wordprocessingDrawing" xmlns:w10="urn:schemas-microsoft-com:office:word" xmlns:w="http://schemas.openxmlformats.org/wordprocessingml/2006/main" xmlns:w14="http://schemas.microsoft.com/office/word/2010/wordml" xmlns:w15="http://schemas.microsoft.com/office/word/2012/wordml" xmlns:w16se="http://schemas.microsoft.com/office/word/2015/wordml/symex" xmlns:wpg="http://schemas.microsoft.com/office/word/2010/wordprocessingGroup" xmlns:wpi="http://schemas.microsoft.com/office/word/2010/wordprocessingInk" xmlns:wne="http://schemas.microsoft.com/office/word/2006/wordml" xmlns:wps="http://schemas.microsoft.com/office/word/2010/wordprocessingShape" mc:Ignorable="w14 w15 w16se wp14">
   <w:p>
     <w:pPr>
       <w:pStyle w:val="Piedepgina"/>
@@ -2977,7 +2982,7 @@
 </file>
 
 <file path=word/footer2.xml><?xml version="1.0" encoding="utf-8"?>
-<w:ftr xmlns:wpc="http://schemas.microsoft.com/office/word/2010/wordprocessingCanvas" xmlns:cx="http://schemas.microsoft.com/office/drawing/2014/chartex" xmlns:cx1="http://schemas.microsoft.com/office/drawing/2015/9/8/chartex" xmlns:cx2="http://schemas.microsoft.com/office/drawing/2015/10/21/chartex" xmlns:mc="http://schemas.openxmlformats.org/markup-compatibility/2006" xmlns:o="urn:schemas-microsoft-com:office:office" xmlns:r="http://schemas.openxmlformats.org/officeDocument/2006/relationships" xmlns:m="http://schemas.openxmlformats.org/officeDocument/2006/math" xmlns:v="urn:schemas-microsoft-com:vml" xmlns:wp14="http://schemas.microsoft.com/office/word/2010/wordprocessingDrawing" xmlns:wp="http://schemas.openxmlformats.org/drawingml/2006/wordprocessingDrawing" xmlns:w10="urn:schemas-microsoft-com:office:word" xmlns:w="http://schemas.openxmlformats.org/wordprocessingml/2006/main" xmlns:w14="http://schemas.microsoft.com/office/word/2010/wordml" xmlns:w15="http://schemas.microsoft.com/office/word/2012/wordml" xmlns:w16se="http://schemas.microsoft.com/office/word/2015/wordml/symex" xmlns:wpg="http://schemas.microsoft.com/office/word/2010/wordprocessingGroup" xmlns:wpi="http://schemas.microsoft.com/office/word/2010/wordprocessingInk" xmlns:wne="http://schemas.microsoft.com/office/word/2006/wordml" xmlns:wps="http://schemas.microsoft.com/office/word/2010/wordprocessingShape" mc:Ignorable="w14 w15 w16se wp14">
+<w:ftr xmlns:wpc="http://schemas.microsoft.com/office/word/2010/wordprocessingCanvas" xmlns:cx="http://schemas.microsoft.com/office/drawing/2014/chartex" xmlns:cx1="http://schemas.microsoft.com/office/drawing/2015/9/8/chartex" xmlns:cx2="http://schemas.microsoft.com/office/drawing/2015/10/21/chartex" xmlns:cx3="http://schemas.microsoft.com/office/drawing/2016/5/9/chartex" xmlns:cx4="http://schemas.microsoft.com/office/drawing/2016/5/10/chartex" xmlns:cx5="http://schemas.microsoft.com/office/drawing/2016/5/11/chartex" xmlns:mc="http://schemas.openxmlformats.org/markup-compatibility/2006" xmlns:o="urn:schemas-microsoft-com:office:office" xmlns:r="http://schemas.openxmlformats.org/officeDocument/2006/relationships" xmlns:m="http://schemas.openxmlformats.org/officeDocument/2006/math" xmlns:v="urn:schemas-microsoft-com:vml" xmlns:wp14="http://schemas.microsoft.com/office/word/2010/wordprocessingDrawing" xmlns:wp="http://schemas.openxmlformats.org/drawingml/2006/wordprocessingDrawing" xmlns:w10="urn:schemas-microsoft-com:office:word" xmlns:w="http://schemas.openxmlformats.org/wordprocessingml/2006/main" xmlns:w14="http://schemas.microsoft.com/office/word/2010/wordml" xmlns:w15="http://schemas.microsoft.com/office/word/2012/wordml" xmlns:w16se="http://schemas.microsoft.com/office/word/2015/wordml/symex" xmlns:wpg="http://schemas.microsoft.com/office/word/2010/wordprocessingGroup" xmlns:wpi="http://schemas.microsoft.com/office/word/2010/wordprocessingInk" xmlns:wne="http://schemas.microsoft.com/office/word/2006/wordml" xmlns:wps="http://schemas.microsoft.com/office/word/2010/wordprocessingShape" mc:Ignorable="w14 w15 w16se wp14">
   <w:p>
     <w:pPr>
       <w:pStyle w:val="Piedepgina"/>
@@ -3049,7 +3054,7 @@
 </file>
 
 <file path=word/footnotes.xml><?xml version="1.0" encoding="utf-8"?>
-<w:footnotes xmlns:wpc="http://schemas.microsoft.com/office/word/2010/wordprocessingCanvas" xmlns:cx="http://schemas.microsoft.com/office/drawing/2014/chartex" xmlns:cx1="http://schemas.microsoft.com/office/drawing/2015/9/8/chartex" xmlns:cx2="http://schemas.microsoft.com/office/drawing/2015/10/21/chartex" xmlns:mc="http://schemas.openxmlformats.org/markup-compatibility/2006" xmlns:o="urn:schemas-microsoft-com:office:office" xmlns:r="http://schemas.openxmlformats.org/officeDocument/2006/relationships" xmlns:m="http://schemas.openxmlformats.org/officeDocument/2006/math" xmlns:v="urn:schemas-microsoft-com:vml" xmlns:wp14="http://schemas.microsoft.com/office/word/2010/wordprocessingDrawing" xmlns:wp="http://schemas.openxmlformats.org/drawingml/2006/wordprocessingDrawing" xmlns:w10="urn:schemas-microsoft-com:office:word" xmlns:w="http://schemas.openxmlformats.org/wordprocessingml/2006/main" xmlns:w14="http://schemas.microsoft.com/office/word/2010/wordml" xmlns:w15="http://schemas.microsoft.com/office/word/2012/wordml" xmlns:w16se="http://schemas.microsoft.com/office/word/2015/wordml/symex" xmlns:wpg="http://schemas.microsoft.com/office/word/2010/wordprocessingGroup" xmlns:wpi="http://schemas.microsoft.com/office/word/2010/wordprocessingInk" xmlns:wne="http://schemas.microsoft.com/office/word/2006/wordml" xmlns:wps="http://schemas.microsoft.com/office/word/2010/wordprocessingShape" mc:Ignorable="w14 w15 w16se wp14">
+<w:footnotes xmlns:wpc="http://schemas.microsoft.com/office/word/2010/wordprocessingCanvas" xmlns:cx="http://schemas.microsoft.com/office/drawing/2014/chartex" xmlns:cx1="http://schemas.microsoft.com/office/drawing/2015/9/8/chartex" xmlns:cx2="http://schemas.microsoft.com/office/drawing/2015/10/21/chartex" xmlns:cx3="http://schemas.microsoft.com/office/drawing/2016/5/9/chartex" xmlns:cx4="http://schemas.microsoft.com/office/drawing/2016/5/10/chartex" xmlns:cx5="http://schemas.microsoft.com/office/drawing/2016/5/11/chartex" xmlns:mc="http://schemas.openxmlformats.org/markup-compatibility/2006" xmlns:o="urn:schemas-microsoft-com:office:office" xmlns:r="http://schemas.openxmlformats.org/officeDocument/2006/relationships" xmlns:m="http://schemas.openxmlformats.org/officeDocument/2006/math" xmlns:v="urn:schemas-microsoft-com:vml" xmlns:wp14="http://schemas.microsoft.com/office/word/2010/wordprocessingDrawing" xmlns:wp="http://schemas.openxmlformats.org/drawingml/2006/wordprocessingDrawing" xmlns:w10="urn:schemas-microsoft-com:office:word" xmlns:w="http://schemas.openxmlformats.org/wordprocessingml/2006/main" xmlns:w14="http://schemas.microsoft.com/office/word/2010/wordml" xmlns:w15="http://schemas.microsoft.com/office/word/2012/wordml" xmlns:w16se="http://schemas.microsoft.com/office/word/2015/wordml/symex" xmlns:wpg="http://schemas.microsoft.com/office/word/2010/wordprocessingGroup" xmlns:wpi="http://schemas.microsoft.com/office/word/2010/wordprocessingInk" xmlns:wne="http://schemas.microsoft.com/office/word/2006/wordml" xmlns:wps="http://schemas.microsoft.com/office/word/2010/wordprocessingShape" mc:Ignorable="w14 w15 w16se wp14">
   <w:footnote w:type="separator" w:id="-1">
     <w:p>
       <w:pPr>
@@ -3074,7 +3079,7 @@
 </file>
 
 <file path=word/header1.xml><?xml version="1.0" encoding="utf-8"?>
-<w:hdr xmlns:wpc="http://schemas.microsoft.com/office/word/2010/wordprocessingCanvas" xmlns:cx="http://schemas.microsoft.com/office/drawing/2014/chartex" xmlns:cx1="http://schemas.microsoft.com/office/drawing/2015/9/8/chartex" xmlns:cx2="http://schemas.microsoft.com/office/drawing/2015/10/21/chartex" xmlns:mc="http://schemas.openxmlformats.org/markup-compatibility/2006" xmlns:o="urn:schemas-microsoft-com:office:office" xmlns:r="http://schemas.openxmlformats.org/officeDocument/2006/relationships" xmlns:m="http://schemas.openxmlformats.org/officeDocument/2006/math" xmlns:v="urn:schemas-microsoft-com:vml" xmlns:wp14="http://schemas.microsoft.com/office/word/2010/wordprocessingDrawing" xmlns:wp="http://schemas.openxmlformats.org/drawingml/2006/wordprocessingDrawing" xmlns:w10="urn:schemas-microsoft-com:office:word" xmlns:w="http://schemas.openxmlformats.org/wordprocessingml/2006/main" xmlns:w14="http://schemas.microsoft.com/office/word/2010/wordml" xmlns:w15="http://schemas.microsoft.com/office/word/2012/wordml" xmlns:w16se="http://schemas.microsoft.com/office/word/2015/wordml/symex" xmlns:wpg="http://schemas.microsoft.com/office/word/2010/wordprocessingGroup" xmlns:wpi="http://schemas.microsoft.com/office/word/2010/wordprocessingInk" xmlns:wne="http://schemas.microsoft.com/office/word/2006/wordml" xmlns:wps="http://schemas.microsoft.com/office/word/2010/wordprocessingShape" mc:Ignorable="w14 w15 w16se wp14">
+<w:hdr xmlns:wpc="http://schemas.microsoft.com/office/word/2010/wordprocessingCanvas" xmlns:cx="http://schemas.microsoft.com/office/drawing/2014/chartex" xmlns:cx1="http://schemas.microsoft.com/office/drawing/2015/9/8/chartex" xmlns:cx2="http://schemas.microsoft.com/office/drawing/2015/10/21/chartex" xmlns:cx3="http://schemas.microsoft.com/office/drawing/2016/5/9/chartex" xmlns:cx4="http://schemas.microsoft.com/office/drawing/2016/5/10/chartex" xmlns:cx5="http://schemas.microsoft.com/office/drawing/2016/5/11/chartex" xmlns:mc="http://schemas.openxmlformats.org/markup-compatibility/2006" xmlns:o="urn:schemas-microsoft-com:office:office" xmlns:r="http://schemas.openxmlformats.org/officeDocument/2006/relationships" xmlns:m="http://schemas.openxmlformats.org/officeDocument/2006/math" xmlns:v="urn:schemas-microsoft-com:vml" xmlns:wp14="http://schemas.microsoft.com/office/word/2010/wordprocessingDrawing" xmlns:wp="http://schemas.openxmlformats.org/drawingml/2006/wordprocessingDrawing" xmlns:w10="urn:schemas-microsoft-com:office:word" xmlns:w="http://schemas.openxmlformats.org/wordprocessingml/2006/main" xmlns:w14="http://schemas.microsoft.com/office/word/2010/wordml" xmlns:w15="http://schemas.microsoft.com/office/word/2012/wordml" xmlns:w16se="http://schemas.microsoft.com/office/word/2015/wordml/symex" xmlns:wpg="http://schemas.microsoft.com/office/word/2010/wordprocessingGroup" xmlns:wpi="http://schemas.microsoft.com/office/word/2010/wordprocessingInk" xmlns:wne="http://schemas.microsoft.com/office/word/2006/wordml" xmlns:wps="http://schemas.microsoft.com/office/word/2010/wordprocessingShape" mc:Ignorable="w14 w15 w16se wp14">
   <w:p>
     <w:pPr>
       <w:pStyle w:val="Encabezado"/>
@@ -3138,12 +3143,10 @@
 </file>
 
 <file path=word/header2.xml><?xml version="1.0" encoding="utf-8"?>
-<w:hdr xmlns:wpc="http://schemas.microsoft.com/office/word/2010/wordprocessingCanvas" xmlns:cx="http://schemas.microsoft.com/office/drawing/2014/chartex" xmlns:cx1="http://schemas.microsoft.com/office/drawing/2015/9/8/chartex" xmlns:cx2="http://schemas.microsoft.com/office/drawing/2015/10/21/chartex" xmlns:mc="http://schemas.openxmlformats.org/markup-compatibility/2006" xmlns:o="urn:schemas-microsoft-com:office:office" xmlns:r="http://schemas.openxmlformats.org/officeDocument/2006/relationships" xmlns:m="http://schemas.openxmlformats.org/officeDocument/2006/math" xmlns:v="urn:schemas-microsoft-com:vml" xmlns:wp14="http://schemas.microsoft.com/office/word/2010/wordprocessingDrawing" xmlns:wp="http://schemas.openxmlformats.org/drawingml/2006/wordprocessingDrawing" xmlns:w10="urn:schemas-microsoft-com:office:word" xmlns:w="http://schemas.openxmlformats.org/wordprocessingml/2006/main" xmlns:w14="http://schemas.microsoft.com/office/word/2010/wordml" xmlns:w15="http://schemas.microsoft.com/office/word/2012/wordml" xmlns:w16se="http://schemas.microsoft.com/office/word/2015/wordml/symex" xmlns:wpg="http://schemas.microsoft.com/office/word/2010/wordprocessingGroup" xmlns:wpi="http://schemas.microsoft.com/office/word/2010/wordprocessingInk" xmlns:wne="http://schemas.microsoft.com/office/word/2006/wordml" xmlns:wps="http://schemas.microsoft.com/office/word/2010/wordprocessingShape" mc:Ignorable="w14 w15 w16se wp14">
+<w:hdr xmlns:wpc="http://schemas.microsoft.com/office/word/2010/wordprocessingCanvas" xmlns:cx="http://schemas.microsoft.com/office/drawing/2014/chartex" xmlns:cx1="http://schemas.microsoft.com/office/drawing/2015/9/8/chartex" xmlns:cx2="http://schemas.microsoft.com/office/drawing/2015/10/21/chartex" xmlns:cx3="http://schemas.microsoft.com/office/drawing/2016/5/9/chartex" xmlns:cx4="http://schemas.microsoft.com/office/drawing/2016/5/10/chartex" xmlns:cx5="http://schemas.microsoft.com/office/drawing/2016/5/11/chartex" xmlns:mc="http://schemas.openxmlformats.org/markup-compatibility/2006" xmlns:o="urn:schemas-microsoft-com:office:office" xmlns:r="http://schemas.openxmlformats.org/officeDocument/2006/relationships" xmlns:m="http://schemas.openxmlformats.org/officeDocument/2006/math" xmlns:v="urn:schemas-microsoft-com:vml" xmlns:wp14="http://schemas.microsoft.com/office/word/2010/wordprocessingDrawing" xmlns:wp="http://schemas.openxmlformats.org/drawingml/2006/wordprocessingDrawing" xmlns:w10="urn:schemas-microsoft-com:office:word" xmlns:w="http://schemas.openxmlformats.org/wordprocessingml/2006/main" xmlns:w14="http://schemas.microsoft.com/office/word/2010/wordml" xmlns:w15="http://schemas.microsoft.com/office/word/2012/wordml" xmlns:w16se="http://schemas.microsoft.com/office/word/2015/wordml/symex" xmlns:wpg="http://schemas.microsoft.com/office/word/2010/wordprocessingGroup" xmlns:wpi="http://schemas.microsoft.com/office/word/2010/wordprocessingInk" xmlns:wne="http://schemas.microsoft.com/office/word/2006/wordml" xmlns:wps="http://schemas.microsoft.com/office/word/2010/wordprocessingShape" mc:Ignorable="w14 w15 w16se wp14">
   <w:p>
     <w:pPr>
       <w:pStyle w:val="Encabezado"/>
-      <w:ind w:hanging="851"/>
-      <w:jc w:val="right"/>
     </w:pPr>
     <w:r>
       <w:rPr>
@@ -3152,9 +3155,9 @@
       </w:rPr>
       <w:drawing>
         <wp:inline distT="0" distB="0" distL="0" distR="0">
-          <wp:extent cx="6210935" cy="962147"/>
-          <wp:effectExtent l="0" t="0" r="0" b="9525"/>
-          <wp:docPr id="3" name="Imagen 3" descr="C:\Users\DavidEsteban\Desktop\encabezado.jpg"/>
+          <wp:extent cx="6210935" cy="964875"/>
+          <wp:effectExtent l="0" t="0" r="0" b="6985"/>
+          <wp:docPr id="2" name="Imagen 2" descr="C:\Users\DavidEsteban\AppData\Local\Microsoft\Windows\INetCacheContent.Word\PIUBLICITARIO.JPG"/>
           <wp:cNvGraphicFramePr>
             <a:graphicFrameLocks xmlns:a="http://schemas.openxmlformats.org/drawingml/2006/main" noChangeAspect="1"/>
           </wp:cNvGraphicFramePr>
@@ -3162,7 +3165,7 @@
             <a:graphicData uri="http://schemas.openxmlformats.org/drawingml/2006/picture">
               <pic:pic xmlns:pic="http://schemas.openxmlformats.org/drawingml/2006/picture">
                 <pic:nvPicPr>
-                  <pic:cNvPr id="0" name="Picture 1" descr="C:\Users\DavidEsteban\Desktop\encabezado.jpg"/>
+                  <pic:cNvPr id="0" name="Picture 6" descr="C:\Users\DavidEsteban\AppData\Local\Microsoft\Windows\INetCacheContent.Word\PIUBLICITARIO.JPG"/>
                   <pic:cNvPicPr>
                     <a:picLocks noChangeAspect="1" noChangeArrowheads="1"/>
                   </pic:cNvPicPr>
@@ -3183,7 +3186,7 @@
                 <pic:spPr bwMode="auto">
                   <a:xfrm>
                     <a:off x="0" y="0"/>
-                    <a:ext cx="6210935" cy="962147"/>
+                    <a:ext cx="6210935" cy="964875"/>
                   </a:xfrm>
                   <a:prstGeom prst="rect">
                     <a:avLst/>
@@ -3204,7 +3207,7 @@
 </file>
 
 <file path=word/numbering.xml><?xml version="1.0" encoding="utf-8"?>
-<w:numbering xmlns:wpc="http://schemas.microsoft.com/office/word/2010/wordprocessingCanvas" xmlns:cx="http://schemas.microsoft.com/office/drawing/2014/chartex" xmlns:cx1="http://schemas.microsoft.com/office/drawing/2015/9/8/chartex" xmlns:cx2="http://schemas.microsoft.com/office/drawing/2015/10/21/chartex" xmlns:mc="http://schemas.openxmlformats.org/markup-compatibility/2006" xmlns:o="urn:schemas-microsoft-com:office:office" xmlns:r="http://schemas.openxmlformats.org/officeDocument/2006/relationships" xmlns:m="http://schemas.openxmlformats.org/officeDocument/2006/math" xmlns:v="urn:schemas-microsoft-com:vml" xmlns:wp14="http://schemas.microsoft.com/office/word/2010/wordprocessingDrawing" xmlns:wp="http://schemas.openxmlformats.org/drawingml/2006/wordprocessingDrawing" xmlns:w10="urn:schemas-microsoft-com:office:word" xmlns:w="http://schemas.openxmlformats.org/wordprocessingml/2006/main" xmlns:w14="http://schemas.microsoft.com/office/word/2010/wordml" xmlns:w15="http://schemas.microsoft.com/office/word/2012/wordml" xmlns:w16se="http://schemas.microsoft.com/office/word/2015/wordml/symex" xmlns:wpg="http://schemas.microsoft.com/office/word/2010/wordprocessingGroup" xmlns:wpi="http://schemas.microsoft.com/office/word/2010/wordprocessingInk" xmlns:wne="http://schemas.microsoft.com/office/word/2006/wordml" xmlns:wps="http://schemas.microsoft.com/office/word/2010/wordprocessingShape" mc:Ignorable="w14 w15 w16se wp14">
+<w:numbering xmlns:wpc="http://schemas.microsoft.com/office/word/2010/wordprocessingCanvas" xmlns:cx="http://schemas.microsoft.com/office/drawing/2014/chartex" xmlns:cx1="http://schemas.microsoft.com/office/drawing/2015/9/8/chartex" xmlns:cx2="http://schemas.microsoft.com/office/drawing/2015/10/21/chartex" xmlns:cx3="http://schemas.microsoft.com/office/drawing/2016/5/9/chartex" xmlns:cx4="http://schemas.microsoft.com/office/drawing/2016/5/10/chartex" xmlns:cx5="http://schemas.microsoft.com/office/drawing/2016/5/11/chartex" xmlns:mc="http://schemas.openxmlformats.org/markup-compatibility/2006" xmlns:o="urn:schemas-microsoft-com:office:office" xmlns:r="http://schemas.openxmlformats.org/officeDocument/2006/relationships" xmlns:m="http://schemas.openxmlformats.org/officeDocument/2006/math" xmlns:v="urn:schemas-microsoft-com:vml" xmlns:wp14="http://schemas.microsoft.com/office/word/2010/wordprocessingDrawing" xmlns:wp="http://schemas.openxmlformats.org/drawingml/2006/wordprocessingDrawing" xmlns:w10="urn:schemas-microsoft-com:office:word" xmlns:w="http://schemas.openxmlformats.org/wordprocessingml/2006/main" xmlns:w14="http://schemas.microsoft.com/office/word/2010/wordml" xmlns:w15="http://schemas.microsoft.com/office/word/2012/wordml" xmlns:w16se="http://schemas.microsoft.com/office/word/2015/wordml/symex" xmlns:wpg="http://schemas.microsoft.com/office/word/2010/wordprocessingGroup" xmlns:wpi="http://schemas.microsoft.com/office/word/2010/wordprocessingInk" xmlns:wne="http://schemas.microsoft.com/office/word/2006/wordml" xmlns:wps="http://schemas.microsoft.com/office/word/2010/wordprocessingShape" mc:Ignorable="w14 w15 w16se wp14">
   <w:abstractNum w:abstractNumId="0" w15:restartNumberingAfterBreak="0">
     <w:nsid w:val="06CB3861"/>
     <w:multiLevelType w:val="hybridMultilevel"/>
@@ -3403,7 +3406,7 @@
       </w:pPr>
     </w:pPrDefault>
   </w:docDefaults>
-  <w:latentStyles w:defLockedState="0" w:defUIPriority="99" w:defSemiHidden="0" w:defUnhideWhenUsed="0" w:defQFormat="0" w:count="372">
+  <w:latentStyles w:defLockedState="0" w:defUIPriority="99" w:defSemiHidden="0" w:defUnhideWhenUsed="0" w:defQFormat="0" w:count="374">
     <w:lsdException w:name="Normal" w:uiPriority="0" w:qFormat="1"/>
     <w:lsdException w:name="heading 1" w:uiPriority="9" w:qFormat="1"/>
     <w:lsdException w:name="heading 2" w:semiHidden="1" w:uiPriority="9" w:unhideWhenUsed="1" w:qFormat="1"/>
@@ -3776,6 +3779,8 @@
     <w:lsdException w:name="List Table 6 Colorful Accent 6" w:uiPriority="51"/>
     <w:lsdException w:name="List Table 7 Colorful Accent 6" w:uiPriority="52"/>
     <w:lsdException w:name="Mention" w:semiHidden="1" w:unhideWhenUsed="1"/>
+    <w:lsdException w:name="Smart Hyperlink" w:semiHidden="1" w:unhideWhenUsed="1"/>
+    <w:lsdException w:name="Hashtag" w:semiHidden="1" w:unhideWhenUsed="1"/>
   </w:latentStyles>
   <w:style w:type="paragraph" w:default="1" w:styleId="Normal">
     <w:name w:val="Normal"/>
@@ -4282,7 +4287,7 @@
 </file>
 
 <file path=customXml/itemProps1.xml><?xml version="1.0" encoding="utf-8"?>
-<ds:datastoreItem xmlns:ds="http://schemas.openxmlformats.org/officeDocument/2006/customXml" ds:itemID="{C6A4254C-597D-4D82-96C3-CF7D8E614AF5}">
+<ds:datastoreItem xmlns:ds="http://schemas.openxmlformats.org/officeDocument/2006/customXml" ds:itemID="{291B73FA-0829-4248-8297-A7642A0A8124}">
   <ds:schemaRefs>
     <ds:schemaRef ds:uri="http://schemas.openxmlformats.org/officeDocument/2006/bibliography"/>
   </ds:schemaRefs>
